--- a/20170121 Règles Gestion Serveur.docx
+++ b/20170121 Règles Gestion Serveur.docx
@@ -214,7 +214,13 @@
         </w:numPr>
       </w:pPr>
       <w:r>
-        <w:t>Position courante</w:t>
+        <w:t xml:space="preserve">Position </w:t>
+      </w:r>
+      <w:r>
+        <w:t xml:space="preserve">géographique </w:t>
+      </w:r>
+      <w:r>
+        <w:t>courante</w:t>
       </w:r>
     </w:p>
     <w:p>
@@ -293,6 +299,18 @@
       </w:pPr>
       <w:r>
         <w:t>Etat : dernier joueur venant de jouer</w:t>
+      </w:r>
+    </w:p>
+    <w:p>
+      <w:pPr>
+        <w:pStyle w:val="Paragraphedeliste"/>
+        <w:numPr>
+          <w:ilvl w:val="0"/>
+          <w:numId w:val="5"/>
+        </w:numPr>
+      </w:pPr>
+      <w:r>
+        <w:t>Classement : inconnu / Vainqueur / Perdant</w:t>
       </w:r>
     </w:p>
     <w:p/>
@@ -567,6 +585,18 @@
         </w:numPr>
       </w:pPr>
       <w:r>
+        <w:t>Si Classement Joueur = inconnu</w:t>
+      </w:r>
+    </w:p>
+    <w:p>
+      <w:pPr>
+        <w:pStyle w:val="Paragraphedeliste"/>
+        <w:numPr>
+          <w:ilvl w:val="1"/>
+          <w:numId w:val="5"/>
+        </w:numPr>
+      </w:pPr>
+      <w:r>
         <w:t>Si joueur inactif</w:t>
       </w:r>
     </w:p>
@@ -574,7 +604,7 @@
       <w:pPr>
         <w:pStyle w:val="Paragraphedeliste"/>
         <w:numPr>
-          <w:ilvl w:val="1"/>
+          <w:ilvl w:val="2"/>
           <w:numId w:val="5"/>
         </w:numPr>
       </w:pPr>
@@ -586,7 +616,7 @@
       <w:pPr>
         <w:pStyle w:val="Paragraphedeliste"/>
         <w:numPr>
-          <w:ilvl w:val="0"/>
+          <w:ilvl w:val="1"/>
           <w:numId w:val="5"/>
         </w:numPr>
       </w:pPr>
@@ -598,7 +628,7 @@
       <w:pPr>
         <w:pStyle w:val="Paragraphedeliste"/>
         <w:numPr>
-          <w:ilvl w:val="1"/>
+          <w:ilvl w:val="2"/>
           <w:numId w:val="5"/>
         </w:numPr>
         <w:rPr>
@@ -611,6 +641,7 @@
           <w:b/>
           <w:i/>
         </w:rPr>
+        <w:lastRenderedPageBreak/>
         <w:t>Liste</w:t>
       </w:r>
       <w:r>
@@ -632,7 +663,7 @@
       <w:pPr>
         <w:pStyle w:val="Paragraphedeliste"/>
         <w:numPr>
-          <w:ilvl w:val="1"/>
+          <w:ilvl w:val="2"/>
           <w:numId w:val="5"/>
         </w:numPr>
       </w:pPr>
@@ -641,8 +672,55 @@
       </w:r>
     </w:p>
     <w:p>
-      <w:r>
-        <w:lastRenderedPageBreak/>
+      <w:pPr>
+        <w:pStyle w:val="Paragraphedeliste"/>
+        <w:numPr>
+          <w:ilvl w:val="0"/>
+          <w:numId w:val="5"/>
+        </w:numPr>
+      </w:pPr>
+      <w:r>
+        <w:t>Si Classement Joueur = Vainqueur</w:t>
+      </w:r>
+    </w:p>
+    <w:p>
+      <w:pPr>
+        <w:pStyle w:val="Paragraphedeliste"/>
+        <w:numPr>
+          <w:ilvl w:val="1"/>
+          <w:numId w:val="5"/>
+        </w:numPr>
+      </w:pPr>
+      <w:r>
+        <w:t>Vainqueur</w:t>
+      </w:r>
+    </w:p>
+    <w:p>
+      <w:pPr>
+        <w:pStyle w:val="Paragraphedeliste"/>
+        <w:numPr>
+          <w:ilvl w:val="0"/>
+          <w:numId w:val="5"/>
+        </w:numPr>
+      </w:pPr>
+      <w:r>
+        <w:t>Si Classement Joueur = Perdant</w:t>
+      </w:r>
+    </w:p>
+    <w:p>
+      <w:pPr>
+        <w:pStyle w:val="Paragraphedeliste"/>
+        <w:numPr>
+          <w:ilvl w:val="1"/>
+          <w:numId w:val="5"/>
+        </w:numPr>
+      </w:pPr>
+      <w:r>
+        <w:t>Perdant</w:t>
+      </w:r>
+    </w:p>
+    <w:p>
+      <w:r>
         <w:t>Liste</w:t>
       </w:r>
       <w:r>
@@ -1264,6 +1342,7 @@
         </w:numPr>
       </w:pPr>
       <w:r>
+        <w:lastRenderedPageBreak/>
         <w:t>Si Station essence</w:t>
       </w:r>
     </w:p>
@@ -1336,18 +1415,979 @@
         </w:numPr>
       </w:pPr>
       <w:r>
+        <w:t>Si Mairie</w:t>
+      </w:r>
+    </w:p>
+    <w:p>
+      <w:pPr>
+        <w:pStyle w:val="Paragraphedeliste"/>
+        <w:numPr>
+          <w:ilvl w:val="1"/>
+          <w:numId w:val="5"/>
+        </w:numPr>
+      </w:pPr>
+      <w:r>
+        <w:t>Feu vert</w:t>
+      </w:r>
+    </w:p>
+    <w:p>
+      <w:pPr>
+        <w:pStyle w:val="Paragraphedeliste"/>
+        <w:numPr>
+          <w:ilvl w:val="0"/>
+          <w:numId w:val="5"/>
+        </w:numPr>
+      </w:pPr>
+      <w:r>
+        <w:t>Si Bar</w:t>
+      </w:r>
+    </w:p>
+    <w:p>
+      <w:pPr>
+        <w:pStyle w:val="Paragraphedeliste"/>
+        <w:numPr>
+          <w:ilvl w:val="1"/>
+          <w:numId w:val="5"/>
+        </w:numPr>
+      </w:pPr>
+      <w:r>
+        <w:t>Au hasard 32 bornes et 64 bornes et 96 bornes et 128 bornes et 256 bornes</w:t>
+      </w:r>
+    </w:p>
+    <w:p>
+      <w:pPr>
+        <w:pStyle w:val="Paragraphedeliste"/>
+        <w:numPr>
+          <w:ilvl w:val="0"/>
+          <w:numId w:val="5"/>
+        </w:numPr>
+      </w:pPr>
+      <w:r>
+        <w:t>Pour la carte retenue</w:t>
+      </w:r>
+    </w:p>
+    <w:p>
+      <w:pPr>
+        <w:pStyle w:val="Paragraphedeliste"/>
+        <w:numPr>
+          <w:ilvl w:val="1"/>
+          <w:numId w:val="5"/>
+        </w:numPr>
+      </w:pPr>
+      <w:r>
+        <w:t>Attribuer la carte au joueur</w:t>
+      </w:r>
+    </w:p>
+    <w:p>
+      <w:pPr>
+        <w:pStyle w:val="Paragraphedeliste"/>
+        <w:numPr>
+          <w:ilvl w:val="1"/>
+          <w:numId w:val="5"/>
+        </w:numPr>
+      </w:pPr>
+      <w:r>
+        <w:t>Retourner la carte</w:t>
+      </w:r>
+    </w:p>
+    <w:p>
+      <w:r>
+        <w:t>Jeu d’une carte (joueur, carte</w:t>
+      </w:r>
+      <w:r>
+        <w:t xml:space="preserve">, adversaire, </w:t>
+      </w:r>
+      <w:proofErr w:type="spellStart"/>
+      <w:r>
+        <w:t>defausse</w:t>
+      </w:r>
+      <w:proofErr w:type="spellEnd"/>
+      <w:r>
+        <w:t>)</w:t>
+      </w:r>
+    </w:p>
+    <w:p>
+      <w:pPr>
+        <w:pStyle w:val="Paragraphedeliste"/>
+        <w:numPr>
+          <w:ilvl w:val="0"/>
+          <w:numId w:val="5"/>
+        </w:numPr>
+      </w:pPr>
+      <w:r>
+        <w:t>Si défausse</w:t>
+      </w:r>
+    </w:p>
+    <w:p>
+      <w:pPr>
+        <w:pStyle w:val="Paragraphedeliste"/>
+        <w:numPr>
+          <w:ilvl w:val="1"/>
+          <w:numId w:val="5"/>
+        </w:numPr>
+      </w:pPr>
+      <w:r>
+        <w:t>Carte remise en pioche</w:t>
+      </w:r>
+    </w:p>
+    <w:p>
+      <w:pPr>
+        <w:pStyle w:val="Paragraphedeliste"/>
+        <w:numPr>
+          <w:ilvl w:val="1"/>
+          <w:numId w:val="5"/>
+        </w:numPr>
+      </w:pPr>
+      <w:r>
+        <w:t>Retour OK</w:t>
+      </w:r>
+    </w:p>
+    <w:p>
+      <w:pPr>
+        <w:pStyle w:val="Paragraphedeliste"/>
+        <w:numPr>
+          <w:ilvl w:val="0"/>
+          <w:numId w:val="5"/>
+        </w:numPr>
+      </w:pPr>
+      <w:r>
+        <w:t xml:space="preserve">Si </w:t>
+      </w:r>
+      <w:r>
+        <w:t>Acci</w:t>
+      </w:r>
+      <w:r>
+        <w:t>dent de la route</w:t>
+      </w:r>
+    </w:p>
+    <w:p>
+      <w:pPr>
+        <w:pStyle w:val="Paragraphedeliste"/>
+        <w:numPr>
+          <w:ilvl w:val="1"/>
+          <w:numId w:val="5"/>
+        </w:numPr>
+      </w:pPr>
+      <w:r>
+        <w:t>Si Adversaire possède carte exposée As du volant ou Accident</w:t>
+      </w:r>
+    </w:p>
+    <w:p>
+      <w:pPr>
+        <w:pStyle w:val="Paragraphedeliste"/>
+        <w:numPr>
+          <w:ilvl w:val="2"/>
+          <w:numId w:val="5"/>
+        </w:numPr>
+      </w:pPr>
+      <w:r>
+        <w:t>Retour NOK</w:t>
+      </w:r>
+    </w:p>
+    <w:p>
+      <w:pPr>
+        <w:pStyle w:val="Paragraphedeliste"/>
+        <w:numPr>
+          <w:ilvl w:val="1"/>
+          <w:numId w:val="5"/>
+        </w:numPr>
+      </w:pPr>
+      <w:r>
+        <w:t>Sinon</w:t>
+      </w:r>
+    </w:p>
+    <w:p>
+      <w:pPr>
+        <w:pStyle w:val="Paragraphedeliste"/>
+        <w:numPr>
+          <w:ilvl w:val="2"/>
+          <w:numId w:val="5"/>
+        </w:numPr>
+      </w:pPr>
+      <w:r>
+        <w:t>Si Joueur possède carte exposée Feu vert</w:t>
+      </w:r>
+    </w:p>
+    <w:p>
+      <w:pPr>
+        <w:pStyle w:val="Paragraphedeliste"/>
+        <w:numPr>
+          <w:ilvl w:val="3"/>
+          <w:numId w:val="5"/>
+        </w:numPr>
+      </w:pPr>
+      <w:r>
+        <w:t>Carte Feu vert remise en pioche</w:t>
+      </w:r>
+    </w:p>
+    <w:p>
+      <w:pPr>
+        <w:pStyle w:val="Paragraphedeliste"/>
+        <w:numPr>
+          <w:ilvl w:val="2"/>
+          <w:numId w:val="5"/>
+        </w:numPr>
+      </w:pPr>
+      <w:r>
+        <w:t>Carte exposée à Adversaire</w:t>
+      </w:r>
+    </w:p>
+    <w:p>
+      <w:pPr>
+        <w:pStyle w:val="Paragraphedeliste"/>
+        <w:numPr>
+          <w:ilvl w:val="2"/>
+          <w:numId w:val="5"/>
+        </w:numPr>
+      </w:pPr>
+      <w:r>
+        <w:t>Retour OK</w:t>
+      </w:r>
+    </w:p>
+    <w:p>
+      <w:pPr>
+        <w:pStyle w:val="Paragraphedeliste"/>
+        <w:numPr>
+          <w:ilvl w:val="0"/>
+          <w:numId w:val="5"/>
+        </w:numPr>
+      </w:pPr>
+      <w:r>
+        <w:t xml:space="preserve">Si </w:t>
+      </w:r>
+      <w:r>
+        <w:t>Panne d’essence</w:t>
+      </w:r>
+    </w:p>
+    <w:p>
+      <w:pPr>
+        <w:pStyle w:val="Paragraphedeliste"/>
+        <w:numPr>
+          <w:ilvl w:val="1"/>
+          <w:numId w:val="5"/>
+        </w:numPr>
+      </w:pPr>
+      <w:r>
+        <w:t>Si Adversaire possède carte exposée Camion Citerne ou Panne d’essence</w:t>
+      </w:r>
+    </w:p>
+    <w:p>
+      <w:pPr>
+        <w:pStyle w:val="Paragraphedeliste"/>
+        <w:numPr>
+          <w:ilvl w:val="2"/>
+          <w:numId w:val="5"/>
+        </w:numPr>
+      </w:pPr>
+      <w:r>
+        <w:t>Retour NOK</w:t>
+      </w:r>
+    </w:p>
+    <w:p>
+      <w:pPr>
+        <w:pStyle w:val="Paragraphedeliste"/>
+        <w:numPr>
+          <w:ilvl w:val="1"/>
+          <w:numId w:val="5"/>
+        </w:numPr>
+      </w:pPr>
+      <w:r>
+        <w:t>Sinon</w:t>
+      </w:r>
+    </w:p>
+    <w:p>
+      <w:pPr>
+        <w:pStyle w:val="Paragraphedeliste"/>
+        <w:numPr>
+          <w:ilvl w:val="2"/>
+          <w:numId w:val="5"/>
+        </w:numPr>
+      </w:pPr>
+      <w:r>
+        <w:t>Si Joueur possède carte exposée Feu vert</w:t>
+      </w:r>
+    </w:p>
+    <w:p>
+      <w:pPr>
+        <w:pStyle w:val="Paragraphedeliste"/>
+        <w:numPr>
+          <w:ilvl w:val="3"/>
+          <w:numId w:val="5"/>
+        </w:numPr>
+      </w:pPr>
+      <w:r>
+        <w:t>Carte Feu vert remise en pioche</w:t>
+      </w:r>
+    </w:p>
+    <w:p>
+      <w:pPr>
+        <w:pStyle w:val="Paragraphedeliste"/>
+        <w:numPr>
+          <w:ilvl w:val="2"/>
+          <w:numId w:val="5"/>
+        </w:numPr>
+      </w:pPr>
+      <w:r>
+        <w:t>Carte exposée à Adversaire</w:t>
+      </w:r>
+    </w:p>
+    <w:p>
+      <w:pPr>
+        <w:pStyle w:val="Paragraphedeliste"/>
+        <w:numPr>
+          <w:ilvl w:val="2"/>
+          <w:numId w:val="5"/>
+        </w:numPr>
+      </w:pPr>
+      <w:r>
+        <w:t>Retour OK</w:t>
+      </w:r>
+    </w:p>
+    <w:p>
+      <w:pPr>
+        <w:pStyle w:val="Paragraphedeliste"/>
+        <w:numPr>
+          <w:ilvl w:val="0"/>
+          <w:numId w:val="5"/>
+        </w:numPr>
+      </w:pPr>
+      <w:r>
+        <w:t xml:space="preserve">Si </w:t>
+      </w:r>
+      <w:r>
+        <w:t>Crevaison</w:t>
+      </w:r>
+    </w:p>
+    <w:p>
+      <w:pPr>
+        <w:pStyle w:val="Paragraphedeliste"/>
+        <w:numPr>
+          <w:ilvl w:val="1"/>
+          <w:numId w:val="5"/>
+        </w:numPr>
+      </w:pPr>
+      <w:r>
+        <w:t>Si Adversaire possède carte exposée Increvable ou Crevaison</w:t>
+      </w:r>
+    </w:p>
+    <w:p>
+      <w:pPr>
+        <w:pStyle w:val="Paragraphedeliste"/>
+        <w:numPr>
+          <w:ilvl w:val="2"/>
+          <w:numId w:val="5"/>
+        </w:numPr>
+      </w:pPr>
+      <w:r>
+        <w:t>Retour NOK</w:t>
+      </w:r>
+    </w:p>
+    <w:p>
+      <w:pPr>
+        <w:pStyle w:val="Paragraphedeliste"/>
+        <w:numPr>
+          <w:ilvl w:val="1"/>
+          <w:numId w:val="5"/>
+        </w:numPr>
+      </w:pPr>
+      <w:r>
+        <w:t>Sinon</w:t>
+      </w:r>
+    </w:p>
+    <w:p>
+      <w:pPr>
+        <w:pStyle w:val="Paragraphedeliste"/>
+        <w:numPr>
+          <w:ilvl w:val="2"/>
+          <w:numId w:val="5"/>
+        </w:numPr>
+      </w:pPr>
+      <w:r>
+        <w:t>Si Joueur possède carte exposée Feu vert</w:t>
+      </w:r>
+    </w:p>
+    <w:p>
+      <w:pPr>
+        <w:pStyle w:val="Paragraphedeliste"/>
+        <w:numPr>
+          <w:ilvl w:val="3"/>
+          <w:numId w:val="5"/>
+        </w:numPr>
+      </w:pPr>
+      <w:r>
+        <w:t>Carte Feu vert remise en pioche</w:t>
+      </w:r>
+    </w:p>
+    <w:p>
+      <w:pPr>
+        <w:pStyle w:val="Paragraphedeliste"/>
+        <w:numPr>
+          <w:ilvl w:val="2"/>
+          <w:numId w:val="5"/>
+        </w:numPr>
+      </w:pPr>
+      <w:r>
+        <w:t>Carte exposée à Adversaire</w:t>
+      </w:r>
+    </w:p>
+    <w:p>
+      <w:pPr>
+        <w:pStyle w:val="Paragraphedeliste"/>
+        <w:numPr>
+          <w:ilvl w:val="2"/>
+          <w:numId w:val="5"/>
+        </w:numPr>
+      </w:pPr>
+      <w:r>
+        <w:t>Retour OK</w:t>
+      </w:r>
+    </w:p>
+    <w:p>
+      <w:pPr>
+        <w:pStyle w:val="Paragraphedeliste"/>
+        <w:numPr>
+          <w:ilvl w:val="0"/>
+          <w:numId w:val="5"/>
+        </w:numPr>
+      </w:pPr>
+      <w:r>
+        <w:t xml:space="preserve">Si </w:t>
+      </w:r>
+      <w:r>
+        <w:t>Limitation de vitesse</w:t>
+      </w:r>
+    </w:p>
+    <w:p>
+      <w:pPr>
+        <w:pStyle w:val="Paragraphedeliste"/>
+        <w:numPr>
+          <w:ilvl w:val="1"/>
+          <w:numId w:val="5"/>
+        </w:numPr>
+      </w:pPr>
+      <w:r>
+        <w:t>Si Adversaire possède carte exposée Prioritaire ou Limitation de vitesse</w:t>
+      </w:r>
+    </w:p>
+    <w:p>
+      <w:pPr>
+        <w:pStyle w:val="Paragraphedeliste"/>
+        <w:numPr>
+          <w:ilvl w:val="2"/>
+          <w:numId w:val="5"/>
+        </w:numPr>
+      </w:pPr>
+      <w:r>
+        <w:t>Retour NOK</w:t>
+      </w:r>
+    </w:p>
+    <w:p>
+      <w:pPr>
+        <w:pStyle w:val="Paragraphedeliste"/>
+        <w:numPr>
+          <w:ilvl w:val="1"/>
+          <w:numId w:val="5"/>
+        </w:numPr>
+      </w:pPr>
+      <w:r>
+        <w:t>Sinon</w:t>
+      </w:r>
+    </w:p>
+    <w:p>
+      <w:pPr>
+        <w:pStyle w:val="Paragraphedeliste"/>
+        <w:numPr>
+          <w:ilvl w:val="2"/>
+          <w:numId w:val="5"/>
+        </w:numPr>
+      </w:pPr>
+      <w:r>
+        <w:t>Carte exposée à Adversaire</w:t>
+      </w:r>
+    </w:p>
+    <w:p>
+      <w:pPr>
+        <w:pStyle w:val="Paragraphedeliste"/>
+        <w:numPr>
+          <w:ilvl w:val="2"/>
+          <w:numId w:val="5"/>
+        </w:numPr>
+      </w:pPr>
+      <w:r>
+        <w:t>Retour OK</w:t>
+      </w:r>
+    </w:p>
+    <w:p>
+      <w:pPr>
+        <w:pStyle w:val="Paragraphedeliste"/>
+        <w:numPr>
+          <w:ilvl w:val="0"/>
+          <w:numId w:val="5"/>
+        </w:numPr>
+      </w:pPr>
+      <w:r>
+        <w:t xml:space="preserve">Si </w:t>
+      </w:r>
+      <w:r>
+        <w:t>Feu rouge</w:t>
+      </w:r>
+    </w:p>
+    <w:p>
+      <w:pPr>
+        <w:pStyle w:val="Paragraphedeliste"/>
+        <w:numPr>
+          <w:ilvl w:val="1"/>
+          <w:numId w:val="5"/>
+        </w:numPr>
+      </w:pPr>
+      <w:r>
+        <w:t>Si Adversaire possède carte exposée Prioritaire ou Feu rouge</w:t>
+      </w:r>
+    </w:p>
+    <w:p>
+      <w:pPr>
+        <w:pStyle w:val="Paragraphedeliste"/>
+        <w:numPr>
+          <w:ilvl w:val="2"/>
+          <w:numId w:val="5"/>
+        </w:numPr>
+      </w:pPr>
+      <w:r>
+        <w:t>Retour NOK</w:t>
+      </w:r>
+    </w:p>
+    <w:p>
+      <w:pPr>
+        <w:pStyle w:val="Paragraphedeliste"/>
+        <w:numPr>
+          <w:ilvl w:val="1"/>
+          <w:numId w:val="5"/>
+        </w:numPr>
+      </w:pPr>
+      <w:r>
+        <w:t>Sinon</w:t>
+      </w:r>
+    </w:p>
+    <w:p>
+      <w:pPr>
+        <w:pStyle w:val="Paragraphedeliste"/>
+        <w:numPr>
+          <w:ilvl w:val="2"/>
+          <w:numId w:val="5"/>
+        </w:numPr>
+      </w:pPr>
+      <w:r>
+        <w:t>Si Joueur possède carte exposée Feu vert</w:t>
+      </w:r>
+    </w:p>
+    <w:p>
+      <w:pPr>
+        <w:pStyle w:val="Paragraphedeliste"/>
+        <w:numPr>
+          <w:ilvl w:val="3"/>
+          <w:numId w:val="5"/>
+        </w:numPr>
+      </w:pPr>
+      <w:r>
         <w:lastRenderedPageBreak/>
-        <w:t>Si Mairie</w:t>
-      </w:r>
-    </w:p>
-    <w:p>
-      <w:pPr>
-        <w:pStyle w:val="Paragraphedeliste"/>
-        <w:numPr>
-          <w:ilvl w:val="1"/>
-          <w:numId w:val="5"/>
-        </w:numPr>
-      </w:pPr>
+        <w:t>Carte Feu vert remise en pioche</w:t>
+      </w:r>
+    </w:p>
+    <w:p>
+      <w:pPr>
+        <w:pStyle w:val="Paragraphedeliste"/>
+        <w:numPr>
+          <w:ilvl w:val="2"/>
+          <w:numId w:val="5"/>
+        </w:numPr>
+      </w:pPr>
+      <w:r>
+        <w:t>Carte exposée à Adversaire</w:t>
+      </w:r>
+    </w:p>
+    <w:p>
+      <w:pPr>
+        <w:pStyle w:val="Paragraphedeliste"/>
+        <w:numPr>
+          <w:ilvl w:val="2"/>
+          <w:numId w:val="5"/>
+        </w:numPr>
+      </w:pPr>
+      <w:r>
+        <w:t>Retour OK</w:t>
+      </w:r>
+    </w:p>
+    <w:p>
+      <w:pPr>
+        <w:pStyle w:val="Paragraphedeliste"/>
+        <w:numPr>
+          <w:ilvl w:val="0"/>
+          <w:numId w:val="5"/>
+        </w:numPr>
+      </w:pPr>
+      <w:r>
+        <w:t xml:space="preserve">Si </w:t>
+      </w:r>
+      <w:r>
+        <w:t>Réparations</w:t>
+      </w:r>
+    </w:p>
+    <w:p>
+      <w:pPr>
+        <w:pStyle w:val="Paragraphedeliste"/>
+        <w:numPr>
+          <w:ilvl w:val="1"/>
+          <w:numId w:val="5"/>
+        </w:numPr>
+      </w:pPr>
+      <w:r>
+        <w:t xml:space="preserve">Si Joueur ne possède pas carte exposée </w:t>
+      </w:r>
+      <w:r>
+        <w:t>Accident de la route</w:t>
+      </w:r>
+    </w:p>
+    <w:p>
+      <w:pPr>
+        <w:pStyle w:val="Paragraphedeliste"/>
+        <w:numPr>
+          <w:ilvl w:val="2"/>
+          <w:numId w:val="5"/>
+        </w:numPr>
+      </w:pPr>
+      <w:r>
+        <w:t>Retour NOK</w:t>
+      </w:r>
+    </w:p>
+    <w:p>
+      <w:pPr>
+        <w:pStyle w:val="Paragraphedeliste"/>
+        <w:numPr>
+          <w:ilvl w:val="1"/>
+          <w:numId w:val="5"/>
+        </w:numPr>
+      </w:pPr>
+      <w:r>
+        <w:t>Sinon</w:t>
+      </w:r>
+    </w:p>
+    <w:p>
+      <w:pPr>
+        <w:pStyle w:val="Paragraphedeliste"/>
+        <w:numPr>
+          <w:ilvl w:val="2"/>
+          <w:numId w:val="5"/>
+        </w:numPr>
+      </w:pPr>
+      <w:r>
+        <w:t xml:space="preserve">Carte </w:t>
+      </w:r>
+      <w:r>
+        <w:t>Accident de la route remise en pioche</w:t>
+      </w:r>
+    </w:p>
+    <w:p>
+      <w:pPr>
+        <w:pStyle w:val="Paragraphedeliste"/>
+        <w:numPr>
+          <w:ilvl w:val="2"/>
+          <w:numId w:val="5"/>
+        </w:numPr>
+      </w:pPr>
+      <w:r>
+        <w:t>Carte Réparations remise en pioche</w:t>
+      </w:r>
+    </w:p>
+    <w:p>
+      <w:pPr>
+        <w:pStyle w:val="Paragraphedeliste"/>
+        <w:numPr>
+          <w:ilvl w:val="2"/>
+          <w:numId w:val="5"/>
+        </w:numPr>
+      </w:pPr>
+      <w:r>
+        <w:t>Retour OK</w:t>
+      </w:r>
+    </w:p>
+    <w:p>
+      <w:pPr>
+        <w:pStyle w:val="Paragraphedeliste"/>
+        <w:numPr>
+          <w:ilvl w:val="0"/>
+          <w:numId w:val="5"/>
+        </w:numPr>
+      </w:pPr>
+      <w:r>
+        <w:t xml:space="preserve">Si </w:t>
+      </w:r>
+      <w:r>
+        <w:t>Essence</w:t>
+      </w:r>
+    </w:p>
+    <w:p>
+      <w:pPr>
+        <w:pStyle w:val="Paragraphedeliste"/>
+        <w:numPr>
+          <w:ilvl w:val="1"/>
+          <w:numId w:val="5"/>
+        </w:numPr>
+      </w:pPr>
+      <w:r>
+        <w:t>Si Joueur ne possède pas de carte exposée Panne d’essence</w:t>
+      </w:r>
+    </w:p>
+    <w:p>
+      <w:pPr>
+        <w:pStyle w:val="Paragraphedeliste"/>
+        <w:numPr>
+          <w:ilvl w:val="2"/>
+          <w:numId w:val="5"/>
+        </w:numPr>
+      </w:pPr>
+      <w:r>
+        <w:t>Retour NOK</w:t>
+      </w:r>
+    </w:p>
+    <w:p>
+      <w:pPr>
+        <w:pStyle w:val="Paragraphedeliste"/>
+        <w:numPr>
+          <w:ilvl w:val="1"/>
+          <w:numId w:val="5"/>
+        </w:numPr>
+      </w:pPr>
+      <w:r>
+        <w:t>Sinon</w:t>
+      </w:r>
+    </w:p>
+    <w:p>
+      <w:pPr>
+        <w:pStyle w:val="Paragraphedeliste"/>
+        <w:numPr>
+          <w:ilvl w:val="2"/>
+          <w:numId w:val="5"/>
+        </w:numPr>
+      </w:pPr>
+      <w:r>
+        <w:t>Carte Panne d’essence remise en pioche</w:t>
+      </w:r>
+    </w:p>
+    <w:p>
+      <w:pPr>
+        <w:pStyle w:val="Paragraphedeliste"/>
+        <w:numPr>
+          <w:ilvl w:val="2"/>
+          <w:numId w:val="5"/>
+        </w:numPr>
+      </w:pPr>
+      <w:r>
+        <w:t>Carte Essence remise en pioche</w:t>
+      </w:r>
+    </w:p>
+    <w:p>
+      <w:pPr>
+        <w:pStyle w:val="Paragraphedeliste"/>
+        <w:numPr>
+          <w:ilvl w:val="2"/>
+          <w:numId w:val="5"/>
+        </w:numPr>
+      </w:pPr>
+      <w:r>
+        <w:t>Retour OK</w:t>
+      </w:r>
+    </w:p>
+    <w:p>
+      <w:pPr>
+        <w:pStyle w:val="Paragraphedeliste"/>
+        <w:numPr>
+          <w:ilvl w:val="0"/>
+          <w:numId w:val="5"/>
+        </w:numPr>
+      </w:pPr>
+      <w:r>
+        <w:t xml:space="preserve">Si </w:t>
+      </w:r>
+      <w:r>
+        <w:t>Roue de secours</w:t>
+      </w:r>
+    </w:p>
+    <w:p>
+      <w:pPr>
+        <w:pStyle w:val="Paragraphedeliste"/>
+        <w:numPr>
+          <w:ilvl w:val="1"/>
+          <w:numId w:val="5"/>
+        </w:numPr>
+      </w:pPr>
+      <w:r>
+        <w:t>Si Joueur ne possède pas de carte exposée Panne d’essence</w:t>
+      </w:r>
+    </w:p>
+    <w:p>
+      <w:pPr>
+        <w:pStyle w:val="Paragraphedeliste"/>
+        <w:numPr>
+          <w:ilvl w:val="2"/>
+          <w:numId w:val="5"/>
+        </w:numPr>
+      </w:pPr>
+      <w:r>
+        <w:t>Retour NOK</w:t>
+      </w:r>
+    </w:p>
+    <w:p>
+      <w:pPr>
+        <w:pStyle w:val="Paragraphedeliste"/>
+        <w:numPr>
+          <w:ilvl w:val="1"/>
+          <w:numId w:val="5"/>
+        </w:numPr>
+      </w:pPr>
+      <w:r>
+        <w:t>Sinon</w:t>
+      </w:r>
+    </w:p>
+    <w:p>
+      <w:pPr>
+        <w:pStyle w:val="Paragraphedeliste"/>
+        <w:numPr>
+          <w:ilvl w:val="2"/>
+          <w:numId w:val="5"/>
+        </w:numPr>
+      </w:pPr>
+      <w:r>
+        <w:t>Carte Panne d’essence remise en pioche</w:t>
+      </w:r>
+    </w:p>
+    <w:p>
+      <w:pPr>
+        <w:pStyle w:val="Paragraphedeliste"/>
+        <w:numPr>
+          <w:ilvl w:val="2"/>
+          <w:numId w:val="5"/>
+        </w:numPr>
+      </w:pPr>
+      <w:r>
+        <w:t>Carte Essence remise en pioche</w:t>
+      </w:r>
+    </w:p>
+    <w:p>
+      <w:pPr>
+        <w:pStyle w:val="Paragraphedeliste"/>
+        <w:numPr>
+          <w:ilvl w:val="2"/>
+          <w:numId w:val="5"/>
+        </w:numPr>
+      </w:pPr>
+      <w:r>
+        <w:t>Retour OK</w:t>
+      </w:r>
+    </w:p>
+    <w:p>
+      <w:pPr>
+        <w:pStyle w:val="Paragraphedeliste"/>
+        <w:numPr>
+          <w:ilvl w:val="0"/>
+          <w:numId w:val="5"/>
+        </w:numPr>
+      </w:pPr>
+      <w:r>
+        <w:t xml:space="preserve">Si </w:t>
+      </w:r>
+      <w:r>
+        <w:t>Fin de limitation de vitesse</w:t>
+      </w:r>
+    </w:p>
+    <w:p>
+      <w:pPr>
+        <w:pStyle w:val="Paragraphedeliste"/>
+        <w:numPr>
+          <w:ilvl w:val="1"/>
+          <w:numId w:val="5"/>
+        </w:numPr>
+      </w:pPr>
+      <w:r>
+        <w:t>Si Joueur ne possède pas de carte exposée Limitation de vitesse</w:t>
+      </w:r>
+    </w:p>
+    <w:p>
+      <w:pPr>
+        <w:pStyle w:val="Paragraphedeliste"/>
+        <w:numPr>
+          <w:ilvl w:val="2"/>
+          <w:numId w:val="5"/>
+        </w:numPr>
+      </w:pPr>
+      <w:r>
+        <w:t>Retour NOK</w:t>
+      </w:r>
+    </w:p>
+    <w:p>
+      <w:pPr>
+        <w:pStyle w:val="Paragraphedeliste"/>
+        <w:numPr>
+          <w:ilvl w:val="1"/>
+          <w:numId w:val="5"/>
+        </w:numPr>
+      </w:pPr>
+      <w:r>
+        <w:t>Sinon</w:t>
+      </w:r>
+    </w:p>
+    <w:p>
+      <w:pPr>
+        <w:pStyle w:val="Paragraphedeliste"/>
+        <w:numPr>
+          <w:ilvl w:val="2"/>
+          <w:numId w:val="5"/>
+        </w:numPr>
+      </w:pPr>
+      <w:r>
+        <w:t>Carte Limitation de vitesse remise en pioche</w:t>
+      </w:r>
+    </w:p>
+    <w:p>
+      <w:pPr>
+        <w:pStyle w:val="Paragraphedeliste"/>
+        <w:numPr>
+          <w:ilvl w:val="2"/>
+          <w:numId w:val="5"/>
+        </w:numPr>
+      </w:pPr>
+      <w:r>
+        <w:t xml:space="preserve">Carte </w:t>
+      </w:r>
+      <w:r>
+        <w:t>Fin de limitation de vitesse</w:t>
+      </w:r>
+      <w:r>
+        <w:t xml:space="preserve"> remise en pioche</w:t>
+      </w:r>
+    </w:p>
+    <w:p>
+      <w:pPr>
+        <w:pStyle w:val="Paragraphedeliste"/>
+        <w:numPr>
+          <w:ilvl w:val="2"/>
+          <w:numId w:val="5"/>
+        </w:numPr>
+      </w:pPr>
+      <w:r>
+        <w:t>Retour OK</w:t>
+      </w:r>
+    </w:p>
+    <w:p>
+      <w:pPr>
+        <w:pStyle w:val="Paragraphedeliste"/>
+        <w:numPr>
+          <w:ilvl w:val="0"/>
+          <w:numId w:val="5"/>
+        </w:numPr>
+      </w:pPr>
+      <w:r>
+        <w:t xml:space="preserve">Si </w:t>
+      </w:r>
       <w:r>
         <w:t>Feu vert</w:t>
       </w:r>
@@ -1356,107 +2396,70 @@
       <w:pPr>
         <w:pStyle w:val="Paragraphedeliste"/>
         <w:numPr>
-          <w:ilvl w:val="0"/>
-          <w:numId w:val="5"/>
-        </w:numPr>
-      </w:pPr>
-      <w:r>
-        <w:t>Si Bar</w:t>
-      </w:r>
-    </w:p>
-    <w:p>
-      <w:pPr>
-        <w:pStyle w:val="Paragraphedeliste"/>
-        <w:numPr>
-          <w:ilvl w:val="1"/>
-          <w:numId w:val="5"/>
-        </w:numPr>
-      </w:pPr>
-      <w:r>
-        <w:t>Au hasard 32 bornes et 64 bornes et 96 bornes et 128 bornes et 256 bornes</w:t>
-      </w:r>
-    </w:p>
-    <w:p>
-      <w:pPr>
-        <w:pStyle w:val="Paragraphedeliste"/>
-        <w:numPr>
-          <w:ilvl w:val="0"/>
-          <w:numId w:val="5"/>
-        </w:numPr>
-      </w:pPr>
-      <w:r>
-        <w:t>Pour la carte retenue</w:t>
-      </w:r>
-    </w:p>
-    <w:p>
-      <w:pPr>
-        <w:pStyle w:val="Paragraphedeliste"/>
-        <w:numPr>
-          <w:ilvl w:val="1"/>
-          <w:numId w:val="5"/>
-        </w:numPr>
-      </w:pPr>
-      <w:r>
-        <w:t>Attribuer la carte au joueur</w:t>
-      </w:r>
-    </w:p>
-    <w:p>
-      <w:pPr>
-        <w:pStyle w:val="Paragraphedeliste"/>
-        <w:numPr>
-          <w:ilvl w:val="1"/>
-          <w:numId w:val="5"/>
-        </w:numPr>
-      </w:pPr>
-      <w:r>
-        <w:t>Retourner la carte</w:t>
-      </w:r>
-    </w:p>
-    <w:p>
-      <w:r>
-        <w:t>Jeu d’une carte (joueur, carte</w:t>
-      </w:r>
-      <w:r>
-        <w:t xml:space="preserve">, adversaire, </w:t>
-      </w:r>
-      <w:proofErr w:type="spellStart"/>
-      <w:r>
-        <w:t>defausse</w:t>
-      </w:r>
-      <w:proofErr w:type="spellEnd"/>
-      <w:r>
-        <w:t>)</w:t>
-      </w:r>
-    </w:p>
-    <w:p>
-      <w:pPr>
-        <w:pStyle w:val="Paragraphedeliste"/>
-        <w:numPr>
-          <w:ilvl w:val="0"/>
-          <w:numId w:val="5"/>
-        </w:numPr>
-      </w:pPr>
-      <w:r>
-        <w:t>Si défausse</w:t>
-      </w:r>
-    </w:p>
-    <w:p>
-      <w:pPr>
-        <w:pStyle w:val="Paragraphedeliste"/>
-        <w:numPr>
-          <w:ilvl w:val="1"/>
-          <w:numId w:val="5"/>
-        </w:numPr>
-      </w:pPr>
-      <w:r>
-        <w:t>Carte remise en pioche</w:t>
-      </w:r>
-    </w:p>
-    <w:p>
-      <w:pPr>
-        <w:pStyle w:val="Paragraphedeliste"/>
-        <w:numPr>
-          <w:ilvl w:val="1"/>
+          <w:ilvl w:val="1"/>
+          <w:numId w:val="5"/>
+        </w:numPr>
+      </w:pPr>
+      <w:r>
+        <w:t xml:space="preserve">Si Joueur possède </w:t>
+      </w:r>
+      <w:r>
+        <w:t>une</w:t>
+      </w:r>
+      <w:r>
+        <w:t xml:space="preserve"> carte exposée </w:t>
+      </w:r>
+      <w:r>
+        <w:t>Feu vert ou Prioritaire ou Accident de la route ou Crevaison ou Panne d’essence</w:t>
+      </w:r>
+    </w:p>
+    <w:p>
+      <w:pPr>
+        <w:pStyle w:val="Paragraphedeliste"/>
+        <w:numPr>
+          <w:ilvl w:val="2"/>
+          <w:numId w:val="5"/>
+        </w:numPr>
+      </w:pPr>
+      <w:r>
+        <w:t>Retour NOK</w:t>
+      </w:r>
+    </w:p>
+    <w:p>
+      <w:pPr>
+        <w:pStyle w:val="Paragraphedeliste"/>
+        <w:numPr>
+          <w:ilvl w:val="1"/>
+          <w:numId w:val="5"/>
+        </w:numPr>
+      </w:pPr>
+      <w:r>
+        <w:t>Sinon</w:t>
+      </w:r>
+    </w:p>
+    <w:p>
+      <w:pPr>
+        <w:pStyle w:val="Paragraphedeliste"/>
+        <w:numPr>
+          <w:ilvl w:val="2"/>
+          <w:numId w:val="5"/>
+        </w:numPr>
+      </w:pPr>
+      <w:r>
+        <w:t xml:space="preserve">Carte </w:t>
+      </w:r>
+      <w:r>
+        <w:t>Feu vert</w:t>
+      </w:r>
+      <w:r>
+        <w:t xml:space="preserve"> exposée pour Joueur</w:t>
+      </w:r>
+    </w:p>
+    <w:p>
+      <w:pPr>
+        <w:pStyle w:val="Paragraphedeliste"/>
+        <w:numPr>
+          <w:ilvl w:val="2"/>
           <w:numId w:val="5"/>
         </w:numPr>
       </w:pPr>
@@ -1476,70 +2479,43 @@
         <w:t xml:space="preserve">Si </w:t>
       </w:r>
       <w:r>
-        <w:t>Acci</w:t>
-      </w:r>
-      <w:r>
-        <w:t>dent de la route</w:t>
-      </w:r>
-    </w:p>
-    <w:p>
-      <w:pPr>
-        <w:pStyle w:val="Paragraphedeliste"/>
-        <w:numPr>
-          <w:ilvl w:val="1"/>
-          <w:numId w:val="5"/>
-        </w:numPr>
-      </w:pPr>
-      <w:r>
-        <w:t>Si Adversaire possède carte exposée As du volant ou Accident</w:t>
-      </w:r>
-    </w:p>
-    <w:p>
-      <w:pPr>
-        <w:pStyle w:val="Paragraphedeliste"/>
-        <w:numPr>
-          <w:ilvl w:val="2"/>
-          <w:numId w:val="5"/>
-        </w:numPr>
-      </w:pPr>
-      <w:r>
-        <w:t>Retour NOK</w:t>
-      </w:r>
-    </w:p>
-    <w:p>
-      <w:pPr>
-        <w:pStyle w:val="Paragraphedeliste"/>
-        <w:numPr>
-          <w:ilvl w:val="1"/>
-          <w:numId w:val="5"/>
-        </w:numPr>
-      </w:pPr>
-      <w:r>
-        <w:t>Sinon</w:t>
-      </w:r>
-    </w:p>
-    <w:p>
-      <w:pPr>
-        <w:pStyle w:val="Paragraphedeliste"/>
-        <w:numPr>
-          <w:ilvl w:val="2"/>
-          <w:numId w:val="5"/>
-        </w:numPr>
-      </w:pPr>
-      <w:r>
-        <w:t>Carte exposée à Adversaire</w:t>
-      </w:r>
-    </w:p>
-    <w:p>
-      <w:pPr>
-        <w:pStyle w:val="Paragraphedeliste"/>
-        <w:numPr>
-          <w:ilvl w:val="2"/>
-          <w:numId w:val="5"/>
-        </w:numPr>
-      </w:pPr>
-      <w:r>
-        <w:t>Retour OK</w:t>
+        <w:t>As du volant</w:t>
+      </w:r>
+    </w:p>
+    <w:p>
+      <w:pPr>
+        <w:pStyle w:val="Paragraphedeliste"/>
+        <w:numPr>
+          <w:ilvl w:val="1"/>
+          <w:numId w:val="5"/>
+        </w:numPr>
+      </w:pPr>
+      <w:r>
+        <w:t>Si Joueur possède une carte exposée Accident</w:t>
+      </w:r>
+    </w:p>
+    <w:p>
+      <w:pPr>
+        <w:pStyle w:val="Paragraphedeliste"/>
+        <w:numPr>
+          <w:ilvl w:val="2"/>
+          <w:numId w:val="5"/>
+        </w:numPr>
+      </w:pPr>
+      <w:r>
+        <w:t>Carte Accident remise en pioche</w:t>
+      </w:r>
+    </w:p>
+    <w:p>
+      <w:pPr>
+        <w:pStyle w:val="Paragraphedeliste"/>
+        <w:numPr>
+          <w:ilvl w:val="1"/>
+          <w:numId w:val="5"/>
+        </w:numPr>
+      </w:pPr>
+      <w:r>
+        <w:t>Carte As du volant exposée pour Joueur</w:t>
       </w:r>
     </w:p>
     <w:p>
@@ -1554,67 +2530,52 @@
         <w:t xml:space="preserve">Si </w:t>
       </w:r>
       <w:r>
-        <w:t>Panne d’essence</w:t>
-      </w:r>
-    </w:p>
-    <w:p>
-      <w:pPr>
-        <w:pStyle w:val="Paragraphedeliste"/>
-        <w:numPr>
-          <w:ilvl w:val="1"/>
-          <w:numId w:val="5"/>
-        </w:numPr>
-      </w:pPr>
-      <w:r>
-        <w:t>Si Adversaire possède carte exposée Camion Citerne ou Panne d’essence</w:t>
-      </w:r>
-    </w:p>
-    <w:p>
-      <w:pPr>
-        <w:pStyle w:val="Paragraphedeliste"/>
-        <w:numPr>
-          <w:ilvl w:val="2"/>
-          <w:numId w:val="5"/>
-        </w:numPr>
-      </w:pPr>
-      <w:r>
-        <w:t>Retour NOK</w:t>
-      </w:r>
-    </w:p>
-    <w:p>
-      <w:pPr>
-        <w:pStyle w:val="Paragraphedeliste"/>
-        <w:numPr>
-          <w:ilvl w:val="1"/>
-          <w:numId w:val="5"/>
-        </w:numPr>
-      </w:pPr>
-      <w:r>
-        <w:t>Sinon</w:t>
-      </w:r>
-    </w:p>
-    <w:p>
-      <w:pPr>
-        <w:pStyle w:val="Paragraphedeliste"/>
-        <w:numPr>
-          <w:ilvl w:val="2"/>
-          <w:numId w:val="5"/>
-        </w:numPr>
-      </w:pPr>
-      <w:r>
-        <w:t>Carte exposée à Adversaire</w:t>
-      </w:r>
-    </w:p>
-    <w:p>
-      <w:pPr>
-        <w:pStyle w:val="Paragraphedeliste"/>
-        <w:numPr>
-          <w:ilvl w:val="2"/>
-          <w:numId w:val="5"/>
-        </w:numPr>
-      </w:pPr>
-      <w:r>
-        <w:t>Retour OK</w:t>
+        <w:t xml:space="preserve">Camion </w:t>
+      </w:r>
+      <w:r>
+        <w:t>Citerne</w:t>
+      </w:r>
+    </w:p>
+    <w:p>
+      <w:pPr>
+        <w:pStyle w:val="Paragraphedeliste"/>
+        <w:numPr>
+          <w:ilvl w:val="1"/>
+          <w:numId w:val="5"/>
+        </w:numPr>
+      </w:pPr>
+      <w:r>
+        <w:t>Si Joueur possède une carte exposée Panne d’essence</w:t>
+      </w:r>
+    </w:p>
+    <w:p>
+      <w:pPr>
+        <w:pStyle w:val="Paragraphedeliste"/>
+        <w:numPr>
+          <w:ilvl w:val="2"/>
+          <w:numId w:val="5"/>
+        </w:numPr>
+      </w:pPr>
+      <w:r>
+        <w:t>Carte Panne d’essence remise en pioche</w:t>
+      </w:r>
+    </w:p>
+    <w:p>
+      <w:pPr>
+        <w:pStyle w:val="Paragraphedeliste"/>
+        <w:numPr>
+          <w:ilvl w:val="1"/>
+          <w:numId w:val="5"/>
+        </w:numPr>
+      </w:pPr>
+      <w:r>
+        <w:t xml:space="preserve">Carte Camion </w:t>
+      </w:r>
+      <w:r>
+        <w:t>Citerne</w:t>
+      </w:r>
+      <w:r>
+        <w:t xml:space="preserve"> exposée pour Joueur</w:t>
       </w:r>
     </w:p>
     <w:p>
@@ -1629,278 +2590,38 @@
         <w:t xml:space="preserve">Si </w:t>
       </w:r>
       <w:r>
-        <w:t>Crevaison</w:t>
-      </w:r>
-    </w:p>
-    <w:p>
-      <w:pPr>
-        <w:pStyle w:val="Paragraphedeliste"/>
-        <w:numPr>
-          <w:ilvl w:val="1"/>
-          <w:numId w:val="5"/>
-        </w:numPr>
-      </w:pPr>
-      <w:r>
-        <w:t>Si Adversaire possède carte exposée Increvable ou Crevaison</w:t>
-      </w:r>
-    </w:p>
-    <w:p>
-      <w:pPr>
-        <w:pStyle w:val="Paragraphedeliste"/>
-        <w:numPr>
-          <w:ilvl w:val="2"/>
-          <w:numId w:val="5"/>
-        </w:numPr>
-      </w:pPr>
-      <w:r>
-        <w:t>Retour NOK</w:t>
-      </w:r>
-    </w:p>
-    <w:p>
-      <w:pPr>
-        <w:pStyle w:val="Paragraphedeliste"/>
-        <w:numPr>
-          <w:ilvl w:val="1"/>
-          <w:numId w:val="5"/>
-        </w:numPr>
-      </w:pPr>
-      <w:r>
-        <w:t>Sinon</w:t>
-      </w:r>
-    </w:p>
-    <w:p>
-      <w:pPr>
-        <w:pStyle w:val="Paragraphedeliste"/>
-        <w:numPr>
-          <w:ilvl w:val="2"/>
-          <w:numId w:val="5"/>
-        </w:numPr>
-      </w:pPr>
-      <w:r>
-        <w:t>Carte exposée à Adversaire</w:t>
-      </w:r>
-    </w:p>
-    <w:p>
-      <w:pPr>
-        <w:pStyle w:val="Paragraphedeliste"/>
-        <w:numPr>
-          <w:ilvl w:val="2"/>
-          <w:numId w:val="5"/>
-        </w:numPr>
-      </w:pPr>
-      <w:r>
-        <w:t>Retour OK</w:t>
-      </w:r>
-    </w:p>
-    <w:p>
-      <w:pPr>
-        <w:pStyle w:val="Paragraphedeliste"/>
-        <w:numPr>
-          <w:ilvl w:val="0"/>
-          <w:numId w:val="5"/>
-        </w:numPr>
-      </w:pPr>
-      <w:r>
-        <w:t xml:space="preserve">Si </w:t>
-      </w:r>
-      <w:r>
-        <w:t>Limitation de vitesse</w:t>
-      </w:r>
-    </w:p>
-    <w:p>
-      <w:pPr>
-        <w:pStyle w:val="Paragraphedeliste"/>
-        <w:numPr>
-          <w:ilvl w:val="1"/>
-          <w:numId w:val="5"/>
-        </w:numPr>
-      </w:pPr>
-      <w:r>
-        <w:t>Si Adversaire possède carte exposée Prioritaire ou Limitation de vitesse</w:t>
-      </w:r>
-    </w:p>
-    <w:p>
-      <w:pPr>
-        <w:pStyle w:val="Paragraphedeliste"/>
-        <w:numPr>
-          <w:ilvl w:val="2"/>
-          <w:numId w:val="5"/>
-        </w:numPr>
-      </w:pPr>
-      <w:r>
-        <w:t>Retour NOK</w:t>
-      </w:r>
-    </w:p>
-    <w:p>
-      <w:pPr>
-        <w:pStyle w:val="Paragraphedeliste"/>
-        <w:numPr>
-          <w:ilvl w:val="1"/>
-          <w:numId w:val="5"/>
-        </w:numPr>
-      </w:pPr>
-      <w:r>
-        <w:t>Sinon</w:t>
-      </w:r>
-    </w:p>
-    <w:p>
-      <w:pPr>
-        <w:pStyle w:val="Paragraphedeliste"/>
-        <w:numPr>
-          <w:ilvl w:val="2"/>
-          <w:numId w:val="5"/>
-        </w:numPr>
-      </w:pPr>
-      <w:r>
-        <w:t>Carte exposée à Adversaire</w:t>
-      </w:r>
-    </w:p>
-    <w:p>
-      <w:pPr>
-        <w:pStyle w:val="Paragraphedeliste"/>
-        <w:numPr>
-          <w:ilvl w:val="2"/>
-          <w:numId w:val="5"/>
-        </w:numPr>
-      </w:pPr>
-      <w:r>
-        <w:t>Retour OK</w:t>
-      </w:r>
-    </w:p>
-    <w:p>
-      <w:pPr>
-        <w:pStyle w:val="Paragraphedeliste"/>
-        <w:numPr>
-          <w:ilvl w:val="0"/>
-          <w:numId w:val="5"/>
-        </w:numPr>
-      </w:pPr>
-      <w:r>
-        <w:t xml:space="preserve">Si </w:t>
-      </w:r>
-      <w:r>
-        <w:t>Feu rouge</w:t>
-      </w:r>
-    </w:p>
-    <w:p>
-      <w:pPr>
-        <w:pStyle w:val="Paragraphedeliste"/>
-        <w:numPr>
-          <w:ilvl w:val="1"/>
-          <w:numId w:val="5"/>
-        </w:numPr>
-      </w:pPr>
-      <w:r>
-        <w:t>Si Adversaire possède carte exposée Prioritaire ou Feu rouge</w:t>
-      </w:r>
-    </w:p>
-    <w:p>
-      <w:pPr>
-        <w:pStyle w:val="Paragraphedeliste"/>
-        <w:numPr>
-          <w:ilvl w:val="2"/>
-          <w:numId w:val="5"/>
-        </w:numPr>
-      </w:pPr>
-      <w:r>
-        <w:t>Retour NOK</w:t>
-      </w:r>
-    </w:p>
-    <w:p>
-      <w:pPr>
-        <w:pStyle w:val="Paragraphedeliste"/>
-        <w:numPr>
-          <w:ilvl w:val="1"/>
-          <w:numId w:val="5"/>
-        </w:numPr>
-      </w:pPr>
-      <w:r>
-        <w:t>Sinon</w:t>
-      </w:r>
-    </w:p>
-    <w:p>
-      <w:pPr>
-        <w:pStyle w:val="Paragraphedeliste"/>
-        <w:numPr>
-          <w:ilvl w:val="2"/>
-          <w:numId w:val="5"/>
-        </w:numPr>
-      </w:pPr>
-      <w:r>
-        <w:t>Carte exposée à Adversaire</w:t>
-      </w:r>
-    </w:p>
-    <w:p>
-      <w:pPr>
-        <w:pStyle w:val="Paragraphedeliste"/>
-        <w:numPr>
-          <w:ilvl w:val="2"/>
-          <w:numId w:val="5"/>
-        </w:numPr>
-      </w:pPr>
-      <w:r>
-        <w:t>Retour OK</w:t>
-      </w:r>
-    </w:p>
-    <w:p>
-      <w:pPr>
-        <w:pStyle w:val="Paragraphedeliste"/>
-        <w:numPr>
-          <w:ilvl w:val="0"/>
-          <w:numId w:val="5"/>
-        </w:numPr>
-      </w:pPr>
-      <w:r>
-        <w:t xml:space="preserve">Si </w:t>
-      </w:r>
-      <w:r>
-        <w:t>Réparations</w:t>
-      </w:r>
-    </w:p>
-    <w:p>
-      <w:pPr>
-        <w:pStyle w:val="Paragraphedeliste"/>
-        <w:numPr>
-          <w:ilvl w:val="1"/>
-          <w:numId w:val="5"/>
-        </w:numPr>
-      </w:pPr>
-      <w:r>
-        <w:t xml:space="preserve">Si Joueur ne possède pas carte exposée </w:t>
-      </w:r>
-      <w:r>
-        <w:t>Accident de la route</w:t>
-      </w:r>
-    </w:p>
-    <w:p>
-      <w:pPr>
-        <w:pStyle w:val="Paragraphedeliste"/>
-        <w:numPr>
-          <w:ilvl w:val="2"/>
-          <w:numId w:val="5"/>
-        </w:numPr>
-      </w:pPr>
-      <w:r>
-        <w:t>Retour NOK</w:t>
-      </w:r>
-    </w:p>
-    <w:p>
-      <w:pPr>
-        <w:pStyle w:val="Paragraphedeliste"/>
-        <w:numPr>
-          <w:ilvl w:val="1"/>
-          <w:numId w:val="5"/>
-        </w:numPr>
-      </w:pPr>
-      <w:r>
-        <w:t>Sinon</w:t>
-      </w:r>
-    </w:p>
-    <w:p>
-      <w:pPr>
-        <w:pStyle w:val="Paragraphedeliste"/>
-        <w:numPr>
-          <w:ilvl w:val="2"/>
+        <w:t>Increvable</w:t>
+      </w:r>
+    </w:p>
+    <w:p>
+      <w:pPr>
+        <w:pStyle w:val="Paragraphedeliste"/>
+        <w:numPr>
+          <w:ilvl w:val="1"/>
+          <w:numId w:val="5"/>
+        </w:numPr>
+      </w:pPr>
+      <w:r>
+        <w:t>Si Joueur possède une carte exposée Crevaison</w:t>
+      </w:r>
+    </w:p>
+    <w:p>
+      <w:pPr>
+        <w:pStyle w:val="Paragraphedeliste"/>
+        <w:numPr>
+          <w:ilvl w:val="2"/>
+          <w:numId w:val="5"/>
+        </w:numPr>
+      </w:pPr>
+      <w:r>
+        <w:t>Carte Crevaison remise en pioche</w:t>
+      </w:r>
+    </w:p>
+    <w:p>
+      <w:pPr>
+        <w:pStyle w:val="Paragraphedeliste"/>
+        <w:numPr>
+          <w:ilvl w:val="1"/>
           <w:numId w:val="5"/>
         </w:numPr>
       </w:pPr>
@@ -1908,433 +2629,10 @@
         <w:t xml:space="preserve">Carte </w:t>
       </w:r>
       <w:r>
-        <w:t>Accident de la route remise en pioche</w:t>
-      </w:r>
-    </w:p>
-    <w:p>
-      <w:pPr>
-        <w:pStyle w:val="Paragraphedeliste"/>
-        <w:numPr>
-          <w:ilvl w:val="2"/>
-          <w:numId w:val="5"/>
-        </w:numPr>
-      </w:pPr>
-      <w:r>
-        <w:t>Carte Réparations remise en pioche</w:t>
-      </w:r>
-    </w:p>
-    <w:p>
-      <w:pPr>
-        <w:pStyle w:val="Paragraphedeliste"/>
-        <w:numPr>
-          <w:ilvl w:val="2"/>
-          <w:numId w:val="5"/>
-        </w:numPr>
-      </w:pPr>
-      <w:r>
-        <w:t>Retour OK</w:t>
-      </w:r>
-    </w:p>
-    <w:p>
-      <w:pPr>
-        <w:pStyle w:val="Paragraphedeliste"/>
-        <w:numPr>
-          <w:ilvl w:val="0"/>
-          <w:numId w:val="5"/>
-        </w:numPr>
-      </w:pPr>
-      <w:r>
-        <w:t xml:space="preserve">Si </w:t>
-      </w:r>
-      <w:r>
-        <w:t>Essence</w:t>
-      </w:r>
-    </w:p>
-    <w:p>
-      <w:pPr>
-        <w:pStyle w:val="Paragraphedeliste"/>
-        <w:numPr>
-          <w:ilvl w:val="1"/>
-          <w:numId w:val="5"/>
-        </w:numPr>
-      </w:pPr>
-      <w:r>
-        <w:t>Si Joueur ne possède pas de carte exposée Panne d’essence</w:t>
-      </w:r>
-    </w:p>
-    <w:p>
-      <w:pPr>
-        <w:pStyle w:val="Paragraphedeliste"/>
-        <w:numPr>
-          <w:ilvl w:val="2"/>
-          <w:numId w:val="5"/>
-        </w:numPr>
-      </w:pPr>
-      <w:r>
-        <w:t>Retour NOK</w:t>
-      </w:r>
-    </w:p>
-    <w:p>
-      <w:pPr>
-        <w:pStyle w:val="Paragraphedeliste"/>
-        <w:numPr>
-          <w:ilvl w:val="1"/>
-          <w:numId w:val="5"/>
-        </w:numPr>
-      </w:pPr>
-      <w:r>
-        <w:t>Sinon</w:t>
-      </w:r>
-    </w:p>
-    <w:p>
-      <w:pPr>
-        <w:pStyle w:val="Paragraphedeliste"/>
-        <w:numPr>
-          <w:ilvl w:val="2"/>
-          <w:numId w:val="5"/>
-        </w:numPr>
-      </w:pPr>
-      <w:r>
-        <w:t>Carte Panne d’essence remise en pioche</w:t>
-      </w:r>
-    </w:p>
-    <w:p>
-      <w:pPr>
-        <w:pStyle w:val="Paragraphedeliste"/>
-        <w:numPr>
-          <w:ilvl w:val="2"/>
-          <w:numId w:val="5"/>
-        </w:numPr>
-      </w:pPr>
-      <w:r>
-        <w:lastRenderedPageBreak/>
-        <w:t>Carte Essence remise en pioche</w:t>
-      </w:r>
-    </w:p>
-    <w:p>
-      <w:pPr>
-        <w:pStyle w:val="Paragraphedeliste"/>
-        <w:numPr>
-          <w:ilvl w:val="2"/>
-          <w:numId w:val="5"/>
-        </w:numPr>
-      </w:pPr>
-      <w:r>
-        <w:t>Retour OK</w:t>
-      </w:r>
-    </w:p>
-    <w:p>
-      <w:pPr>
-        <w:pStyle w:val="Paragraphedeliste"/>
-        <w:numPr>
-          <w:ilvl w:val="0"/>
-          <w:numId w:val="5"/>
-        </w:numPr>
-      </w:pPr>
-      <w:r>
-        <w:t xml:space="preserve">Si </w:t>
-      </w:r>
-      <w:r>
-        <w:t>Roue de secours</w:t>
-      </w:r>
-    </w:p>
-    <w:p>
-      <w:pPr>
-        <w:pStyle w:val="Paragraphedeliste"/>
-        <w:numPr>
-          <w:ilvl w:val="1"/>
-          <w:numId w:val="5"/>
-        </w:numPr>
-      </w:pPr>
-      <w:r>
-        <w:t>Si Joueur ne possède pas de carte exposée Panne d’essence</w:t>
-      </w:r>
-    </w:p>
-    <w:p>
-      <w:pPr>
-        <w:pStyle w:val="Paragraphedeliste"/>
-        <w:numPr>
-          <w:ilvl w:val="2"/>
-          <w:numId w:val="5"/>
-        </w:numPr>
-      </w:pPr>
-      <w:r>
-        <w:t>Retour NOK</w:t>
-      </w:r>
-    </w:p>
-    <w:p>
-      <w:pPr>
-        <w:pStyle w:val="Paragraphedeliste"/>
-        <w:numPr>
-          <w:ilvl w:val="1"/>
-          <w:numId w:val="5"/>
-        </w:numPr>
-      </w:pPr>
-      <w:r>
-        <w:t>Sinon</w:t>
-      </w:r>
-    </w:p>
-    <w:p>
-      <w:pPr>
-        <w:pStyle w:val="Paragraphedeliste"/>
-        <w:numPr>
-          <w:ilvl w:val="2"/>
-          <w:numId w:val="5"/>
-        </w:numPr>
-      </w:pPr>
-      <w:r>
-        <w:t>Carte Panne d’essence remise en pioche</w:t>
-      </w:r>
-    </w:p>
-    <w:p>
-      <w:pPr>
-        <w:pStyle w:val="Paragraphedeliste"/>
-        <w:numPr>
-          <w:ilvl w:val="2"/>
-          <w:numId w:val="5"/>
-        </w:numPr>
-      </w:pPr>
-      <w:r>
-        <w:t>Carte Essence remise en pioche</w:t>
-      </w:r>
-    </w:p>
-    <w:p>
-      <w:pPr>
-        <w:pStyle w:val="Paragraphedeliste"/>
-        <w:numPr>
-          <w:ilvl w:val="2"/>
-          <w:numId w:val="5"/>
-        </w:numPr>
-      </w:pPr>
-      <w:r>
-        <w:t>Retour OK</w:t>
-      </w:r>
-    </w:p>
-    <w:p>
-      <w:pPr>
-        <w:pStyle w:val="Paragraphedeliste"/>
-        <w:numPr>
-          <w:ilvl w:val="0"/>
-          <w:numId w:val="5"/>
-        </w:numPr>
-      </w:pPr>
-      <w:r>
-        <w:t xml:space="preserve">Si </w:t>
-      </w:r>
-      <w:r>
-        <w:t>Fin de limitation de vitesse</w:t>
-      </w:r>
-    </w:p>
-    <w:p>
-      <w:pPr>
-        <w:pStyle w:val="Paragraphedeliste"/>
-        <w:numPr>
-          <w:ilvl w:val="1"/>
-          <w:numId w:val="5"/>
-        </w:numPr>
-      </w:pPr>
-      <w:r>
-        <w:t>Si Joueur ne possède pas de carte exposée Limitation de vitesse</w:t>
-      </w:r>
-    </w:p>
-    <w:p>
-      <w:pPr>
-        <w:pStyle w:val="Paragraphedeliste"/>
-        <w:numPr>
-          <w:ilvl w:val="2"/>
-          <w:numId w:val="5"/>
-        </w:numPr>
-      </w:pPr>
-      <w:r>
-        <w:t>Retour NOK</w:t>
-      </w:r>
-    </w:p>
-    <w:p>
-      <w:pPr>
-        <w:pStyle w:val="Paragraphedeliste"/>
-        <w:numPr>
-          <w:ilvl w:val="1"/>
-          <w:numId w:val="5"/>
-        </w:numPr>
-      </w:pPr>
-      <w:r>
-        <w:t>Sinon</w:t>
-      </w:r>
-    </w:p>
-    <w:p>
-      <w:pPr>
-        <w:pStyle w:val="Paragraphedeliste"/>
-        <w:numPr>
-          <w:ilvl w:val="2"/>
-          <w:numId w:val="5"/>
-        </w:numPr>
-      </w:pPr>
-      <w:r>
-        <w:t>Carte Limitation de vitesse remise en pioche</w:t>
-      </w:r>
-    </w:p>
-    <w:p>
-      <w:pPr>
-        <w:pStyle w:val="Paragraphedeliste"/>
-        <w:numPr>
-          <w:ilvl w:val="2"/>
-          <w:numId w:val="5"/>
-        </w:numPr>
-      </w:pPr>
-      <w:r>
-        <w:t xml:space="preserve">Carte </w:t>
-      </w:r>
-      <w:r>
-        <w:t>Fin de limitation de vitesse</w:t>
-      </w:r>
-      <w:r>
-        <w:t xml:space="preserve"> remise en pioche</w:t>
-      </w:r>
-    </w:p>
-    <w:p>
-      <w:pPr>
-        <w:pStyle w:val="Paragraphedeliste"/>
-        <w:numPr>
-          <w:ilvl w:val="2"/>
-          <w:numId w:val="5"/>
-        </w:numPr>
-      </w:pPr>
-      <w:r>
-        <w:t>Retour OK</w:t>
-      </w:r>
-    </w:p>
-    <w:p>
-      <w:pPr>
-        <w:pStyle w:val="Paragraphedeliste"/>
-        <w:numPr>
-          <w:ilvl w:val="0"/>
-          <w:numId w:val="5"/>
-        </w:numPr>
-      </w:pPr>
-      <w:r>
-        <w:t xml:space="preserve">Si </w:t>
-      </w:r>
-      <w:r>
-        <w:t>Feu vert</w:t>
-      </w:r>
-    </w:p>
-    <w:p>
-      <w:pPr>
-        <w:pStyle w:val="Paragraphedeliste"/>
-        <w:numPr>
-          <w:ilvl w:val="1"/>
-          <w:numId w:val="5"/>
-        </w:numPr>
-      </w:pPr>
-      <w:r>
-        <w:t>Si Joueur possède pas de carte exposée Panne d’essence</w:t>
-      </w:r>
-    </w:p>
-    <w:p>
-      <w:pPr>
-        <w:pStyle w:val="Paragraphedeliste"/>
-        <w:numPr>
-          <w:ilvl w:val="2"/>
-          <w:numId w:val="5"/>
-        </w:numPr>
-      </w:pPr>
-      <w:r>
-        <w:t>Retour NOK</w:t>
-      </w:r>
-    </w:p>
-    <w:p>
-      <w:pPr>
-        <w:pStyle w:val="Paragraphedeliste"/>
-        <w:numPr>
-          <w:ilvl w:val="1"/>
-          <w:numId w:val="5"/>
-        </w:numPr>
-      </w:pPr>
-      <w:r>
-        <w:t>Sinon</w:t>
-      </w:r>
-    </w:p>
-    <w:p>
-      <w:pPr>
-        <w:pStyle w:val="Paragraphedeliste"/>
-        <w:numPr>
-          <w:ilvl w:val="2"/>
-          <w:numId w:val="5"/>
-        </w:numPr>
-      </w:pPr>
-      <w:r>
-        <w:t>Carte Panne d’essence remise en pioche</w:t>
-      </w:r>
-    </w:p>
-    <w:p>
-      <w:pPr>
-        <w:pStyle w:val="Paragraphedeliste"/>
-        <w:numPr>
-          <w:ilvl w:val="2"/>
-          <w:numId w:val="5"/>
-        </w:numPr>
-      </w:pPr>
-      <w:r>
-        <w:t>Carte Essence remise en pioche</w:t>
-      </w:r>
-    </w:p>
-    <w:p>
-      <w:pPr>
-        <w:pStyle w:val="Paragraphedeliste"/>
-        <w:numPr>
-          <w:ilvl w:val="2"/>
-          <w:numId w:val="5"/>
-        </w:numPr>
-      </w:pPr>
-      <w:r>
-        <w:t>Retour OK</w:t>
-      </w:r>
-    </w:p>
-    <w:p>
-      <w:pPr>
-        <w:pStyle w:val="Paragraphedeliste"/>
-        <w:numPr>
-          <w:ilvl w:val="0"/>
-          <w:numId w:val="5"/>
-        </w:numPr>
-      </w:pPr>
-      <w:r>
-        <w:t xml:space="preserve">Si </w:t>
-      </w:r>
-      <w:r>
-        <w:t>As du volant</w:t>
-      </w:r>
-    </w:p>
-    <w:p>
-      <w:pPr>
-        <w:pStyle w:val="Paragraphedeliste"/>
-        <w:numPr>
-          <w:ilvl w:val="0"/>
-          <w:numId w:val="5"/>
-        </w:numPr>
-      </w:pPr>
-      <w:r>
-        <w:t xml:space="preserve">Si </w:t>
-      </w:r>
-      <w:proofErr w:type="spellStart"/>
-      <w:r>
-        <w:t>Camion-Citerne</w:t>
-      </w:r>
-      <w:proofErr w:type="spellEnd"/>
-    </w:p>
-    <w:p>
-      <w:pPr>
-        <w:pStyle w:val="Paragraphedeliste"/>
-        <w:numPr>
-          <w:ilvl w:val="0"/>
-          <w:numId w:val="5"/>
-        </w:numPr>
-      </w:pPr>
-      <w:r>
-        <w:t xml:space="preserve">Si </w:t>
-      </w:r>
-      <w:r>
         <w:t>Increvable</w:t>
+      </w:r>
+      <w:r>
+        <w:t xml:space="preserve"> exposée pour Joueur</w:t>
       </w:r>
     </w:p>
     <w:p>
@@ -2364,366 +2662,397 @@
       <w:pPr>
         <w:pStyle w:val="Paragraphedeliste"/>
         <w:numPr>
-          <w:ilvl w:val="0"/>
-          <w:numId w:val="5"/>
-        </w:numPr>
+          <w:ilvl w:val="1"/>
+          <w:numId w:val="5"/>
+        </w:numPr>
+      </w:pPr>
+      <w:r>
+        <w:t>Si Joueur possède une carte exposée Limitation de vitesse</w:t>
+      </w:r>
+    </w:p>
+    <w:p>
+      <w:pPr>
+        <w:pStyle w:val="Paragraphedeliste"/>
+        <w:numPr>
+          <w:ilvl w:val="2"/>
+          <w:numId w:val="5"/>
+        </w:numPr>
+      </w:pPr>
+      <w:r>
+        <w:t>Carte Limitation de vitesse remise en pioche</w:t>
+      </w:r>
+    </w:p>
+    <w:p>
+      <w:pPr>
+        <w:pStyle w:val="Paragraphedeliste"/>
+        <w:numPr>
+          <w:ilvl w:val="1"/>
+          <w:numId w:val="5"/>
+        </w:numPr>
+      </w:pPr>
+      <w:r>
+        <w:lastRenderedPageBreak/>
+        <w:t>Si Joueur possède une carte exposée Feu rouge</w:t>
+      </w:r>
+    </w:p>
+    <w:p>
+      <w:pPr>
+        <w:pStyle w:val="Paragraphedeliste"/>
+        <w:numPr>
+          <w:ilvl w:val="2"/>
+          <w:numId w:val="5"/>
+        </w:numPr>
+      </w:pPr>
+      <w:r>
+        <w:t>Carte Feu rouge remise en pioche</w:t>
+      </w:r>
+    </w:p>
+    <w:p>
+      <w:pPr>
+        <w:pStyle w:val="Paragraphedeliste"/>
+        <w:numPr>
+          <w:ilvl w:val="1"/>
+          <w:numId w:val="5"/>
+        </w:numPr>
+      </w:pPr>
+      <w:r>
+        <w:t>Si Joueur possède une carte exposée Feu vert</w:t>
+      </w:r>
+    </w:p>
+    <w:p>
+      <w:pPr>
+        <w:pStyle w:val="Paragraphedeliste"/>
+        <w:numPr>
+          <w:ilvl w:val="2"/>
+          <w:numId w:val="5"/>
+        </w:numPr>
+      </w:pPr>
+      <w:r>
+        <w:t>Carte Feu vert remise en pioche</w:t>
+      </w:r>
+    </w:p>
+    <w:p>
+      <w:pPr>
+        <w:pStyle w:val="Paragraphedeliste"/>
+        <w:numPr>
+          <w:ilvl w:val="1"/>
+          <w:numId w:val="5"/>
+        </w:numPr>
+      </w:pPr>
+      <w:r>
+        <w:t xml:space="preserve">Carte </w:t>
+      </w:r>
+      <w:r>
+        <w:t>Prioritaire</w:t>
+      </w:r>
+      <w:r>
+        <w:t xml:space="preserve"> exposée pour Joueur</w:t>
+      </w:r>
+    </w:p>
+    <w:p>
+      <w:pPr>
+        <w:pStyle w:val="Paragraphedeliste"/>
+        <w:numPr>
+          <w:ilvl w:val="0"/>
+          <w:numId w:val="5"/>
+        </w:numPr>
+      </w:pPr>
+      <w:r>
+        <w:t xml:space="preserve">Si </w:t>
+      </w:r>
+      <w:r>
+        <w:t>32 bornes</w:t>
+      </w:r>
+      <w:r>
+        <w:t xml:space="preserve"> ou </w:t>
+      </w:r>
+      <w:r>
+        <w:t>64 bornes</w:t>
+      </w:r>
+      <w:r>
+        <w:t xml:space="preserve"> ou </w:t>
+      </w:r>
+      <w:r>
+        <w:t>96 bornes</w:t>
+      </w:r>
+      <w:r>
+        <w:t xml:space="preserve"> ou </w:t>
+      </w:r>
+      <w:r>
+        <w:t>128 bornes</w:t>
+      </w:r>
+      <w:r>
+        <w:t xml:space="preserve"> ou </w:t>
+      </w:r>
+      <w:r>
+        <w:t>256 bornes</w:t>
+      </w:r>
+    </w:p>
+    <w:p>
+      <w:pPr>
+        <w:pStyle w:val="Paragraphedeliste"/>
+        <w:numPr>
+          <w:ilvl w:val="1"/>
+          <w:numId w:val="5"/>
+        </w:numPr>
+      </w:pPr>
+      <w:r>
+        <w:t>Si Joueur ne possède pas de carte exposée Feu Vert ou Prioritaire</w:t>
+      </w:r>
+    </w:p>
+    <w:p>
+      <w:pPr>
+        <w:pStyle w:val="Paragraphedeliste"/>
+        <w:numPr>
+          <w:ilvl w:val="2"/>
+          <w:numId w:val="5"/>
+        </w:numPr>
+      </w:pPr>
+      <w:r>
+        <w:t>Alors NOK</w:t>
+      </w:r>
+    </w:p>
+    <w:p>
+      <w:pPr>
+        <w:pStyle w:val="Paragraphedeliste"/>
+        <w:numPr>
+          <w:ilvl w:val="1"/>
+          <w:numId w:val="5"/>
+        </w:numPr>
+      </w:pPr>
+      <w:r>
+        <w:t xml:space="preserve">Si </w:t>
+      </w:r>
+      <w:r>
         <w:rPr>
-          <w:lang w:val="en-US"/>
+          <w:b/>
+          <w:i/>
         </w:rPr>
-      </w:pPr>
-      <w:r>
-        <w:t xml:space="preserve">Si </w:t>
+        <w:t>Calcul avancement (J</w:t>
       </w:r>
       <w:r>
         <w:rPr>
-          <w:lang w:val="en-US"/>
+          <w:b/>
+          <w:i/>
         </w:rPr>
-        <w:t>32</w:t>
+        <w:t xml:space="preserve">oueur, </w:t>
       </w:r>
       <w:r>
         <w:rPr>
-          <w:lang w:val="en-US"/>
+          <w:b/>
+          <w:i/>
         </w:rPr>
-        <w:t xml:space="preserve"> </w:t>
+        <w:t>B</w:t>
+      </w:r>
+      <w:r>
+        <w:rPr>
+          <w:b/>
+          <w:i/>
+        </w:rPr>
+        <w:t>orne</w:t>
+      </w:r>
+      <w:r>
+        <w:rPr>
+          <w:b/>
+          <w:i/>
+        </w:rPr>
+        <w:t>s Carte borne</w:t>
+      </w:r>
+      <w:r>
+        <w:rPr>
+          <w:b/>
+          <w:i/>
+        </w:rPr>
+        <w:t>)</w:t>
+      </w:r>
+    </w:p>
+    <w:p>
+      <w:pPr>
+        <w:pStyle w:val="Paragraphedeliste"/>
+        <w:numPr>
+          <w:ilvl w:val="2"/>
+          <w:numId w:val="5"/>
+        </w:numPr>
+      </w:pPr>
+      <w:r>
+        <w:t>Carte borne remise en pioche</w:t>
+      </w:r>
+    </w:p>
+    <w:p>
+      <w:pPr>
+        <w:pStyle w:val="Paragraphedeliste"/>
+        <w:numPr>
+          <w:ilvl w:val="2"/>
+          <w:numId w:val="5"/>
+        </w:numPr>
+      </w:pPr>
+      <w:r>
+        <w:t>Retour OK</w:t>
+      </w:r>
+    </w:p>
+    <w:p>
+      <w:pPr>
+        <w:ind w:left="708" w:firstLine="708"/>
+      </w:pPr>
+      <w:r>
+        <w:t>Sinon</w:t>
+      </w:r>
+    </w:p>
+    <w:p>
+      <w:pPr>
+        <w:pStyle w:val="Paragraphedeliste"/>
+        <w:numPr>
+          <w:ilvl w:val="2"/>
+          <w:numId w:val="5"/>
+        </w:numPr>
+      </w:pPr>
+      <w:r>
+        <w:t>Retour NOK</w:t>
+      </w:r>
+    </w:p>
+    <w:p>
+      <w:r>
+        <w:t>Calcul avancement (Joueur, Bornes)</w:t>
+      </w:r>
+    </w:p>
+    <w:p>
+      <w:pPr>
+        <w:pStyle w:val="Paragraphedeliste"/>
+        <w:numPr>
+          <w:ilvl w:val="0"/>
+          <w:numId w:val="5"/>
+        </w:numPr>
+      </w:pPr>
+      <w:r>
+        <w:t>Si Position en bornes Joueur + Bornes &gt; 1024</w:t>
+      </w:r>
+    </w:p>
+    <w:p>
+      <w:pPr>
+        <w:pStyle w:val="Paragraphedeliste"/>
+        <w:numPr>
+          <w:ilvl w:val="1"/>
+          <w:numId w:val="5"/>
+        </w:numPr>
+      </w:pPr>
+      <w:r>
+        <w:t>Retour False</w:t>
+      </w:r>
+    </w:p>
+    <w:p>
+      <w:pPr>
+        <w:pStyle w:val="Paragraphedeliste"/>
+        <w:numPr>
+          <w:ilvl w:val="0"/>
+          <w:numId w:val="5"/>
+        </w:numPr>
+      </w:pPr>
+      <w:r>
+        <w:t>Sinon</w:t>
+      </w:r>
+    </w:p>
+    <w:p>
+      <w:pPr>
+        <w:pStyle w:val="Paragraphedeliste"/>
+        <w:numPr>
+          <w:ilvl w:val="1"/>
+          <w:numId w:val="5"/>
+        </w:numPr>
+      </w:pPr>
+      <w:r>
+        <w:t>Position en bornes Joueur = Position en bornes Joueur + Bornes</w:t>
+      </w:r>
+    </w:p>
+    <w:p>
+      <w:pPr>
+        <w:pStyle w:val="Paragraphedeliste"/>
+        <w:numPr>
+          <w:ilvl w:val="1"/>
+          <w:numId w:val="5"/>
+        </w:numPr>
+      </w:pPr>
+      <w:r>
+        <w:t>Si Position en bornes Joueur = 1024</w:t>
+      </w:r>
+    </w:p>
+    <w:p>
+      <w:pPr>
+        <w:pStyle w:val="Paragraphedeliste"/>
+        <w:numPr>
+          <w:ilvl w:val="2"/>
+          <w:numId w:val="5"/>
+        </w:numPr>
+      </w:pPr>
+      <w:r>
+        <w:t>Classement Joueur = Vainqueur</w:t>
+      </w:r>
+    </w:p>
+    <w:p>
+      <w:pPr>
+        <w:pStyle w:val="Paragraphedeliste"/>
+        <w:numPr>
+          <w:ilvl w:val="2"/>
+          <w:numId w:val="5"/>
+        </w:numPr>
+      </w:pPr>
+      <w:r>
+        <w:t>Pour les Autres joueurs</w:t>
+      </w:r>
+    </w:p>
+    <w:p>
+      <w:pPr>
+        <w:pStyle w:val="Paragraphedeliste"/>
+        <w:numPr>
+          <w:ilvl w:val="3"/>
+          <w:numId w:val="5"/>
+        </w:numPr>
+      </w:pPr>
+      <w:r>
+        <w:t>Classement Autre joueur = Perdant</w:t>
+      </w:r>
+    </w:p>
+    <w:p>
+      <w:pPr>
+        <w:pStyle w:val="Paragraphedeliste"/>
+        <w:numPr>
+          <w:ilvl w:val="1"/>
+          <w:numId w:val="5"/>
+        </w:numPr>
+      </w:pPr>
+      <w:r>
+        <w:t>Etape Joueur = Etape Joueur + Bornes / 32</w:t>
+      </w:r>
+    </w:p>
+    <w:p>
+      <w:pPr>
+        <w:pStyle w:val="Paragraphedeliste"/>
+        <w:numPr>
+          <w:ilvl w:val="1"/>
+          <w:numId w:val="5"/>
+        </w:numPr>
+      </w:pPr>
+      <w:r>
+        <w:t>Position géographique Joueur = Position géographie Etape Joueur</w:t>
+      </w:r>
+    </w:p>
+    <w:p>
+      <w:pPr>
+        <w:pStyle w:val="Paragraphedeliste"/>
+        <w:numPr>
+          <w:ilvl w:val="1"/>
+          <w:numId w:val="5"/>
+        </w:numPr>
+      </w:pPr>
+      <w:r>
+        <w:t xml:space="preserve">Retour </w:t>
       </w:r>
       <w:proofErr w:type="spellStart"/>
       <w:r>
-        <w:rPr>
-          <w:lang w:val="en-US"/>
-        </w:rPr>
-        <w:t>bornes</w:t>
+        <w:t>True</w:t>
       </w:r>
       <w:proofErr w:type="spellEnd"/>
     </w:p>
-    <w:p>
-      <w:pPr>
-        <w:pStyle w:val="Paragraphedeliste"/>
-        <w:numPr>
-          <w:ilvl w:val="0"/>
-          <w:numId w:val="5"/>
-        </w:numPr>
-        <w:rPr>
-          <w:lang w:val="en-US"/>
-        </w:rPr>
-      </w:pPr>
-      <w:r>
-        <w:t xml:space="preserve">Si </w:t>
-      </w:r>
-      <w:r>
-        <w:rPr>
-          <w:lang w:val="en-US"/>
-        </w:rPr>
-        <w:t xml:space="preserve">64 </w:t>
-      </w:r>
-      <w:proofErr w:type="spellStart"/>
-      <w:r>
-        <w:rPr>
-          <w:lang w:val="en-US"/>
-        </w:rPr>
-        <w:t>bornes</w:t>
-      </w:r>
-      <w:proofErr w:type="spellEnd"/>
-    </w:p>
-    <w:p>
-      <w:pPr>
-        <w:pStyle w:val="Paragraphedeliste"/>
-        <w:numPr>
-          <w:ilvl w:val="0"/>
-          <w:numId w:val="5"/>
-        </w:numPr>
-        <w:rPr>
-          <w:lang w:val="en-US"/>
-        </w:rPr>
-      </w:pPr>
-      <w:r>
-        <w:t xml:space="preserve">Si </w:t>
-      </w:r>
-      <w:r>
-        <w:rPr>
-          <w:lang w:val="en-US"/>
-        </w:rPr>
-        <w:t xml:space="preserve">96 </w:t>
-      </w:r>
-      <w:proofErr w:type="spellStart"/>
-      <w:r>
-        <w:rPr>
-          <w:lang w:val="en-US"/>
-        </w:rPr>
-        <w:t>bornes</w:t>
-      </w:r>
-      <w:proofErr w:type="spellEnd"/>
-    </w:p>
-    <w:p>
-      <w:pPr>
-        <w:pStyle w:val="Paragraphedeliste"/>
-        <w:numPr>
-          <w:ilvl w:val="0"/>
-          <w:numId w:val="5"/>
-        </w:numPr>
-        <w:rPr>
-          <w:lang w:val="en-US"/>
-        </w:rPr>
-      </w:pPr>
-      <w:r>
-        <w:t xml:space="preserve">Si </w:t>
-      </w:r>
-      <w:r>
-        <w:rPr>
-          <w:lang w:val="en-US"/>
-        </w:rPr>
-        <w:t xml:space="preserve">128 </w:t>
-      </w:r>
-      <w:proofErr w:type="spellStart"/>
-      <w:r>
-        <w:rPr>
-          <w:lang w:val="en-US"/>
-        </w:rPr>
-        <w:t>bornes</w:t>
-      </w:r>
-      <w:proofErr w:type="spellEnd"/>
-    </w:p>
-    <w:p>
-      <w:pPr>
-        <w:pStyle w:val="Paragraphedeliste"/>
-        <w:numPr>
-          <w:ilvl w:val="0"/>
-          <w:numId w:val="5"/>
-        </w:numPr>
-        <w:rPr>
-          <w:lang w:val="en-US"/>
-        </w:rPr>
-      </w:pPr>
-      <w:r>
-        <w:t xml:space="preserve">Si </w:t>
-      </w:r>
-      <w:r>
-        <w:rPr>
-          <w:lang w:val="en-US"/>
-        </w:rPr>
-        <w:t xml:space="preserve">256 </w:t>
-      </w:r>
-      <w:proofErr w:type="spellStart"/>
-      <w:r>
-        <w:rPr>
-          <w:lang w:val="en-US"/>
-        </w:rPr>
-        <w:t>bornes</w:t>
-      </w:r>
-      <w:proofErr w:type="spellEnd"/>
-    </w:p>
-    <w:p>
-      <w:pPr>
-        <w:pStyle w:val="Paragraphedeliste"/>
-        <w:numPr>
-          <w:ilvl w:val="0"/>
-          <w:numId w:val="5"/>
-        </w:numPr>
-      </w:pPr>
-    </w:p>
     <w:p/>
-    <w:p>
-      <w:r>
-        <w:t>Acci</w:t>
-      </w:r>
-      <w:r>
-        <w:t>dent de la route</w:t>
-      </w:r>
-    </w:p>
-    <w:p>
-      <w:r>
-        <w:t>Panne d’essence</w:t>
-      </w:r>
-    </w:p>
-    <w:p>
-      <w:r>
-        <w:t>Crevaison</w:t>
-      </w:r>
-    </w:p>
-    <w:p>
-      <w:r>
-        <w:t>Limitation de vitesse</w:t>
-      </w:r>
-    </w:p>
-    <w:p>
-      <w:r>
-        <w:t>Feu rouge</w:t>
-      </w:r>
-    </w:p>
-    <w:p>
-      <w:r>
-        <w:t>Réparations</w:t>
-      </w:r>
-    </w:p>
-    <w:p>
-      <w:r>
-        <w:t>Essence</w:t>
-      </w:r>
-    </w:p>
-    <w:p>
-      <w:r>
-        <w:t>Roue de secours</w:t>
-      </w:r>
-    </w:p>
-    <w:p>
-      <w:r>
-        <w:t>Fin de limitation de vitesse</w:t>
-      </w:r>
-    </w:p>
-    <w:p>
-      <w:r>
-        <w:t>Feu vert</w:t>
-      </w:r>
-    </w:p>
-    <w:p>
-      <w:r>
-        <w:t>As du volant</w:t>
-      </w:r>
-    </w:p>
-    <w:p>
-      <w:proofErr w:type="spellStart"/>
-      <w:r>
-        <w:t>Camion-Citerne</w:t>
-      </w:r>
-      <w:proofErr w:type="spellEnd"/>
-    </w:p>
-    <w:p>
-      <w:r>
-        <w:t>Increvable</w:t>
-      </w:r>
-    </w:p>
-    <w:p>
-      <w:pPr>
-        <w:rPr>
-          <w:lang w:val="en-US"/>
-        </w:rPr>
-      </w:pPr>
-      <w:proofErr w:type="spellStart"/>
-      <w:r>
-        <w:rPr>
-          <w:lang w:val="en-US"/>
-        </w:rPr>
-        <w:t>Prioritaire</w:t>
-      </w:r>
-      <w:proofErr w:type="spellEnd"/>
-    </w:p>
-    <w:p>
-      <w:pPr>
-        <w:rPr>
-          <w:lang w:val="en-US"/>
-        </w:rPr>
-      </w:pPr>
-      <w:r>
-        <w:rPr>
-          <w:lang w:val="en-US"/>
-        </w:rPr>
-        <w:t>32</w:t>
-      </w:r>
-      <w:r>
-        <w:rPr>
-          <w:lang w:val="en-US"/>
-        </w:rPr>
-        <w:t xml:space="preserve"> </w:t>
-      </w:r>
-      <w:proofErr w:type="spellStart"/>
-      <w:r>
-        <w:rPr>
-          <w:lang w:val="en-US"/>
-        </w:rPr>
-        <w:t>bornes</w:t>
-      </w:r>
-      <w:proofErr w:type="spellEnd"/>
-    </w:p>
-    <w:p>
-      <w:pPr>
-        <w:rPr>
-          <w:lang w:val="en-US"/>
-        </w:rPr>
-      </w:pPr>
-      <w:r>
-        <w:rPr>
-          <w:lang w:val="en-US"/>
-        </w:rPr>
-        <w:t xml:space="preserve">64 </w:t>
-      </w:r>
-      <w:proofErr w:type="spellStart"/>
-      <w:r>
-        <w:rPr>
-          <w:lang w:val="en-US"/>
-        </w:rPr>
-        <w:t>bornes</w:t>
-      </w:r>
-      <w:proofErr w:type="spellEnd"/>
-    </w:p>
-    <w:p>
-      <w:pPr>
-        <w:rPr>
-          <w:lang w:val="en-US"/>
-        </w:rPr>
-      </w:pPr>
-      <w:r>
-        <w:rPr>
-          <w:lang w:val="en-US"/>
-        </w:rPr>
-        <w:t xml:space="preserve">96 </w:t>
-      </w:r>
-      <w:proofErr w:type="spellStart"/>
-      <w:r>
-        <w:rPr>
-          <w:lang w:val="en-US"/>
-        </w:rPr>
-        <w:t>bornes</w:t>
-      </w:r>
-      <w:proofErr w:type="spellEnd"/>
-    </w:p>
-    <w:p>
-      <w:pPr>
-        <w:rPr>
-          <w:lang w:val="en-US"/>
-        </w:rPr>
-      </w:pPr>
-      <w:r>
-        <w:rPr>
-          <w:lang w:val="en-US"/>
-        </w:rPr>
-        <w:t xml:space="preserve">128 </w:t>
-      </w:r>
-      <w:proofErr w:type="spellStart"/>
-      <w:r>
-        <w:rPr>
-          <w:lang w:val="en-US"/>
-        </w:rPr>
-        <w:t>bornes</w:t>
-      </w:r>
-      <w:proofErr w:type="spellEnd"/>
-    </w:p>
-    <w:p>
-      <w:pPr>
-        <w:rPr>
-          <w:lang w:val="en-US"/>
-        </w:rPr>
-      </w:pPr>
-      <w:r>
-        <w:rPr>
-          <w:lang w:val="en-US"/>
-        </w:rPr>
-        <w:t xml:space="preserve">256 </w:t>
-      </w:r>
-      <w:proofErr w:type="spellStart"/>
-      <w:r>
-        <w:rPr>
-          <w:lang w:val="en-US"/>
-        </w:rPr>
-        <w:t>bornes</w:t>
-      </w:r>
-      <w:proofErr w:type="spellEnd"/>
-    </w:p>
-    <w:p>
-      <w:pPr>
-        <w:rPr>
-          <w:lang w:val="en-US"/>
-        </w:rPr>
-      </w:pPr>
-    </w:p>
     <w:sectPr>
       <w:pgSz w:w="11906" w:h="16838"/>
       <w:pgMar w:top="1417" w:right="1417" w:bottom="1417" w:left="1417" w:header="708" w:footer="708" w:gutter="0"/>
@@ -2888,7 +3217,7 @@
         <w:rFonts w:ascii="Wingdings" w:hAnsi="Wingdings" w:hint="default"/>
       </w:rPr>
     </w:lvl>
-    <w:lvl w:ilvl="3" w:tplc="040C0001" w:tentative="1">
+    <w:lvl w:ilvl="3" w:tplc="040C0001">
       <w:start w:val="1"/>
       <w:numFmt w:val="bullet"/>
       <w:lvlText w:val=""/>

--- a/20170121 Règles Gestion Serveur.docx
+++ b/20170121 Règles Gestion Serveur.docx
@@ -1605,7 +1605,13 @@
         </w:numPr>
       </w:pPr>
       <w:r>
-        <w:t>Si Joueur possède carte exposée Feu vert</w:t>
+        <w:t xml:space="preserve">Si </w:t>
+      </w:r>
+      <w:r>
+        <w:t>Adversaire</w:t>
+      </w:r>
+      <w:r>
+        <w:t xml:space="preserve"> possède carte exposée Feu vert</w:t>
       </w:r>
     </w:p>
     <w:p>
@@ -1704,7 +1710,13 @@
         </w:numPr>
       </w:pPr>
       <w:r>
-        <w:t>Si Joueur possède carte exposée Feu vert</w:t>
+        <w:t xml:space="preserve">Si </w:t>
+      </w:r>
+      <w:r>
+        <w:t xml:space="preserve">Adversaire </w:t>
+      </w:r>
+      <w:r>
+        <w:t>possède carte exposée Feu vert</w:t>
       </w:r>
     </w:p>
     <w:p>
@@ -1803,7 +1815,13 @@
         </w:numPr>
       </w:pPr>
       <w:r>
-        <w:t>Si Joueur possède carte exposée Feu vert</w:t>
+        <w:t xml:space="preserve">Si </w:t>
+      </w:r>
+      <w:r>
+        <w:t xml:space="preserve">Adversaire </w:t>
+      </w:r>
+      <w:r>
+        <w:t>possède carte exposée Feu vert</w:t>
       </w:r>
     </w:p>
     <w:p>
